--- a/docs/XeroPartDB.docx
+++ b/docs/XeroPartDB.docx
@@ -4,116 +4,113 @@
   <w:body>
     <w:p>
       <w:pPr>
+        <w:pStyle w:val="Title"/>
+      </w:pPr>
+      <w:r>
+        <w:t>XeroDB Parts Management System</w:t>
+      </w:r>
+    </w:p>
+    <w:p/>
+    <w:p>
+      <w:pPr>
         <w:pStyle w:val="Heading1"/>
       </w:pPr>
-      <w:proofErr w:type="spellStart"/>
-      <w:r>
-        <w:t>User</w:t>
-      </w:r>
-      <w:r>
-        <w:t>Service</w:t>
-      </w:r>
-      <w:proofErr w:type="spellEnd"/>
+      <w:r>
+        <w:t>Concepts</w:t>
+      </w:r>
     </w:p>
     <w:p>
       <w:r>
-        <w:t xml:space="preserve">This part of the system represents users that can use the </w:t>
-      </w:r>
-      <w:proofErr w:type="spellStart"/>
-      <w:r>
-        <w:t>XeroDB</w:t>
-      </w:r>
-      <w:proofErr w:type="spellEnd"/>
-      <w:r>
-        <w:t xml:space="preserve"> application.</w:t>
-      </w:r>
-      <w:r>
-        <w:t xml:space="preserve">  The flow chart below shows the transitions of the user.</w:t>
+        <w:t>This section explains the concepts that are key to the parts management system.</w:t>
       </w:r>
     </w:p>
     <w:p>
       <w:pPr>
-        <w:pStyle w:val="Heading2"/>
-      </w:pPr>
-      <w:r>
-        <w:t>User States</w:t>
+        <w:rPr>
+          <w:u w:val="single"/>
+        </w:rPr>
+      </w:pPr>
+      <w:r>
+        <w:rPr>
+          <w:u w:val="single"/>
+        </w:rPr>
+        <w:t>Users</w:t>
       </w:r>
     </w:p>
     <w:p>
-      <w:pPr>
-        <w:pStyle w:val="ListParagraph"/>
-        <w:numPr>
-          <w:ilvl w:val="0"/>
-          <w:numId w:val="2"/>
-        </w:numPr>
-      </w:pPr>
-      <w:r>
-        <w:t>A user in the ‘NEW’ state has registered but has not confirmed their email address.  This confirmation process ensures a valid email address is associated with the user account.</w:t>
+      <w:r>
+        <w:t>Users are the people that can interact with the system.  Users each have roles and there are three key roles.  A user can have the ‘student’ role, the ‘mentor’ role, or the ‘admin’ role.  The ‘student’ and ‘mentor’ role are key to the part flows that are described below.  The ‘admin’ role gives a user to perform functions that are key to the administration of the system, like editing user information.</w:t>
       </w:r>
     </w:p>
     <w:p>
       <w:pPr>
-        <w:pStyle w:val="ListParagraph"/>
-        <w:numPr>
-          <w:ilvl w:val="0"/>
-          <w:numId w:val="2"/>
-        </w:numPr>
-      </w:pPr>
-      <w:r>
-        <w:t>A user in the ‘PENDING’ state has registered and confirmed their email but has not been approved by another user with the ‘admin’ role.  This approval process ensures that the user is a valid member (student or mentor) of the team.</w:t>
+        <w:rPr>
+          <w:u w:val="single"/>
+        </w:rPr>
+      </w:pPr>
+      <w:r>
+        <w:rPr>
+          <w:u w:val="single"/>
+        </w:rPr>
+        <w:t>Parts</w:t>
       </w:r>
     </w:p>
     <w:p>
-      <w:pPr>
-        <w:pStyle w:val="ListParagraph"/>
-        <w:numPr>
-          <w:ilvl w:val="0"/>
-          <w:numId w:val="2"/>
-        </w:numPr>
-      </w:pPr>
-      <w:r>
-        <w:t>A user in the ‘ACTIVE’ state can login and use the system.</w:t>
+      <w:r>
+        <w:t>Parts are things that make up the robot.  Parts can be manufactured parts</w:t>
+      </w:r>
+      <w:r>
+        <w:t xml:space="preserve"> that are manufactured by our robotics team.  Parts can be </w:t>
+      </w:r>
+      <w:r>
+        <w:t>COTS</w:t>
+      </w:r>
+      <w:r>
+        <w:t xml:space="preserve"> (commercial off the shelf) parts that are purchased from outside vendors.  Parts can also be assemblies that are made up of other types of parts and assembled to create a new part. </w:t>
       </w:r>
     </w:p>
     <w:p>
       <w:pPr>
-        <w:pStyle w:val="ListParagraph"/>
-        <w:numPr>
-          <w:ilvl w:val="0"/>
-          <w:numId w:val="2"/>
-        </w:numPr>
-      </w:pPr>
-      <w:r>
-        <w:t>A user in the ‘DISABLED’ state cannot use the system and has been explicitly disabled.  This state is used for problematic users or for students that have left the team, but we want to keep the record of their activity in the system.</w:t>
+        <w:rPr>
+          <w:u w:val="single"/>
+        </w:rPr>
+      </w:pPr>
+      <w:r>
+        <w:rPr>
+          <w:u w:val="single"/>
+        </w:rPr>
+        <w:t>Robots</w:t>
       </w:r>
     </w:p>
     <w:p>
-      <w:pPr>
-        <w:pStyle w:val="Heading2"/>
-      </w:pPr>
-      <w:r>
-        <w:t>Joining the Site</w:t>
+      <w:r>
+        <w:t xml:space="preserve">Parts are presented and managed within the scope of a robot.  </w:t>
+      </w:r>
+      <w:r>
+        <w:t>Since parts that are assemblies are made of other parts, a robot is really a tree of parts.  In fact, a robot is represented as a pair of robot trees, one for the practice robot and one for the competition robot.</w:t>
       </w:r>
     </w:p>
     <w:p>
-      <w:r>
-        <w:t xml:space="preserve">This flow chart shows the transition of a user from initialing loading the site until </w:t>
-      </w:r>
-      <w:proofErr w:type="gramStart"/>
-      <w:r>
-        <w:t>the</w:t>
-      </w:r>
-      <w:proofErr w:type="gramEnd"/>
-      <w:r>
-        <w:t xml:space="preserve"> are an active member of the site.</w:t>
+      <w:pPr>
+        <w:rPr>
+          <w:u w:val="single"/>
+        </w:rPr>
+      </w:pPr>
+      <w:r>
+        <w:rPr>
+          <w:u w:val="single"/>
+        </w:rPr>
+        <w:t>Flows</w:t>
       </w:r>
     </w:p>
     <w:p>
-      <w:pPr>
-        <w:jc w:val="center"/>
-      </w:pPr>
-      <w:r>
-        <w:object w:dxaOrig="4890" w:dyaOrig="10871" w14:anchorId="084E196C">
+      <w:r>
+        <w:t>Flo</w:t>
+      </w:r>
+    </w:p>
+    <w:p>
+      <w:r>
+        <w:object w:dxaOrig="3230" w:dyaOrig="4931" w14:anchorId="2D55008E">
           <v:shapetype id="_x0000_t75" coordsize="21600,21600" o:spt="75" o:preferrelative="t" path="m@4@5l@4@11@9@11@9@5xe" filled="f" stroked="f">
             <v:stroke joinstyle="miter"/>
             <v:formulas>
@@ -133,881 +130,13 @@
             <v:path o:extrusionok="f" gradientshapeok="t" o:connecttype="rect"/>
             <o:lock v:ext="edit" aspectratio="t"/>
           </v:shapetype>
-          <v:shape id="_x0000_i1032" type="#_x0000_t75" style="width:144.35pt;height:321.35pt" o:ole="">
+          <v:shape id="_x0000_i1025" type="#_x0000_t75" style="width:161.65pt;height:246.65pt" o:ole="">
             <v:imagedata r:id="rId5" o:title=""/>
           </v:shape>
-          <o:OLEObject Type="Embed" ProgID="Visio.Drawing.15" ShapeID="_x0000_i1032" DrawAspect="Content" ObjectID="_1749712376" r:id="rId6"/>
+          <o:OLEObject Type="Embed" ProgID="Visio.Drawing.15" ShapeID="_x0000_i1025" DrawAspect="Content" ObjectID="_1751369881" r:id="rId6"/>
         </w:object>
       </w:r>
     </w:p>
-    <w:p>
-      <w:pPr>
-        <w:pStyle w:val="Heading2"/>
-      </w:pPr>
-      <w:r>
-        <w:lastRenderedPageBreak/>
-        <w:t>User Data Table</w:t>
-      </w:r>
-    </w:p>
-    <w:p>
-      <w:pPr>
-        <w:keepNext/>
-      </w:pPr>
-      <w:r>
-        <w:t xml:space="preserve">This section documents the user data tables associated with the </w:t>
-      </w:r>
-      <w:proofErr w:type="spellStart"/>
-      <w:r>
-        <w:t>UserService</w:t>
-      </w:r>
-      <w:proofErr w:type="spellEnd"/>
-      <w:r>
-        <w:t>.</w:t>
-      </w:r>
-    </w:p>
-    <w:p>
-      <w:pPr>
-        <w:keepNext/>
-        <w:spacing w:after="0"/>
-      </w:pPr>
-      <w:r>
-        <w:t>Table Name: users</w:t>
-      </w:r>
-    </w:p>
-    <w:p>
-      <w:pPr>
-        <w:keepNext/>
-      </w:pPr>
-      <w:r>
-        <w:t>Purpose: this table represents the users in the system</w:t>
-      </w:r>
-    </w:p>
-    <w:tbl>
-      <w:tblPr>
-        <w:tblStyle w:val="TableGrid"/>
-        <w:tblW w:w="10398" w:type="dxa"/>
-        <w:tblLook w:val="04A0" w:firstRow="1" w:lastRow="0" w:firstColumn="1" w:lastColumn="0" w:noHBand="0" w:noVBand="1"/>
-      </w:tblPr>
-      <w:tblGrid>
-        <w:gridCol w:w="1143"/>
-        <w:gridCol w:w="2153"/>
-        <w:gridCol w:w="6059"/>
-        <w:gridCol w:w="1043"/>
-      </w:tblGrid>
-      <w:tr>
-        <w:tc>
-          <w:tcPr>
-            <w:tcW w:w="1143" w:type="dxa"/>
-          </w:tcPr>
-          <w:p>
-            <w:pPr>
-              <w:rPr>
-                <w:b/>
-                <w:bCs/>
-              </w:rPr>
-            </w:pPr>
-            <w:r>
-              <w:rPr>
-                <w:b/>
-                <w:bCs/>
-              </w:rPr>
-              <w:t>Field Name</w:t>
-            </w:r>
-          </w:p>
-        </w:tc>
-        <w:tc>
-          <w:tcPr>
-            <w:tcW w:w="2153" w:type="dxa"/>
-          </w:tcPr>
-          <w:p>
-            <w:pPr>
-              <w:rPr>
-                <w:b/>
-                <w:bCs/>
-              </w:rPr>
-            </w:pPr>
-            <w:r>
-              <w:rPr>
-                <w:b/>
-                <w:bCs/>
-              </w:rPr>
-              <w:t>Values</w:t>
-            </w:r>
-          </w:p>
-        </w:tc>
-        <w:tc>
-          <w:tcPr>
-            <w:tcW w:w="6059" w:type="dxa"/>
-          </w:tcPr>
-          <w:p>
-            <w:pPr>
-              <w:rPr>
-                <w:b/>
-                <w:bCs/>
-              </w:rPr>
-            </w:pPr>
-            <w:r>
-              <w:rPr>
-                <w:b/>
-                <w:bCs/>
-              </w:rPr>
-              <w:t>Description</w:t>
-            </w:r>
-          </w:p>
-        </w:tc>
-        <w:tc>
-          <w:tcPr>
-            <w:tcW w:w="1043" w:type="dxa"/>
-          </w:tcPr>
-          <w:p>
-            <w:pPr>
-              <w:rPr>
-                <w:b/>
-                <w:bCs/>
-              </w:rPr>
-            </w:pPr>
-            <w:r>
-              <w:rPr>
-                <w:b/>
-                <w:bCs/>
-              </w:rPr>
-              <w:t>Required</w:t>
-            </w:r>
-          </w:p>
-        </w:tc>
-      </w:tr>
-      <w:tr>
-        <w:tc>
-          <w:tcPr>
-            <w:tcW w:w="1143" w:type="dxa"/>
-          </w:tcPr>
-          <w:p>
-            <w:r>
-              <w:t>Id</w:t>
-            </w:r>
-          </w:p>
-        </w:tc>
-        <w:tc>
-          <w:tcPr>
-            <w:tcW w:w="2153" w:type="dxa"/>
-          </w:tcPr>
-          <w:p>
-            <w:r>
-              <w:t>Number</w:t>
-            </w:r>
-          </w:p>
-        </w:tc>
-        <w:tc>
-          <w:tcPr>
-            <w:tcW w:w="6059" w:type="dxa"/>
-          </w:tcPr>
-          <w:p>
-            <w:r>
-              <w:t>The ID number of the user</w:t>
-            </w:r>
-          </w:p>
-        </w:tc>
-        <w:tc>
-          <w:tcPr>
-            <w:tcW w:w="1043" w:type="dxa"/>
-          </w:tcPr>
-          <w:p>
-            <w:r>
-              <w:t>Yes</w:t>
-            </w:r>
-          </w:p>
-        </w:tc>
-      </w:tr>
-      <w:tr>
-        <w:tc>
-          <w:tcPr>
-            <w:tcW w:w="1143" w:type="dxa"/>
-          </w:tcPr>
-          <w:p>
-            <w:r>
-              <w:t>Username</w:t>
-            </w:r>
-          </w:p>
-        </w:tc>
-        <w:tc>
-          <w:tcPr>
-            <w:tcW w:w="2153" w:type="dxa"/>
-          </w:tcPr>
-          <w:p>
-            <w:r>
-              <w:t>String</w:t>
-            </w:r>
-          </w:p>
-        </w:tc>
-        <w:tc>
-          <w:tcPr>
-            <w:tcW w:w="6059" w:type="dxa"/>
-          </w:tcPr>
-          <w:p>
-            <w:r>
-              <w:t>The username for the user</w:t>
-            </w:r>
-          </w:p>
-        </w:tc>
-        <w:tc>
-          <w:tcPr>
-            <w:tcW w:w="1043" w:type="dxa"/>
-          </w:tcPr>
-          <w:p>
-            <w:r>
-              <w:t>Yes</w:t>
-            </w:r>
-          </w:p>
-        </w:tc>
-      </w:tr>
-      <w:tr>
-        <w:tc>
-          <w:tcPr>
-            <w:tcW w:w="1143" w:type="dxa"/>
-          </w:tcPr>
-          <w:p>
-            <w:r>
-              <w:t>Password</w:t>
-            </w:r>
-          </w:p>
-        </w:tc>
-        <w:tc>
-          <w:tcPr>
-            <w:tcW w:w="2153" w:type="dxa"/>
-          </w:tcPr>
-          <w:p>
-            <w:r>
-              <w:t>String</w:t>
-            </w:r>
-          </w:p>
-        </w:tc>
-        <w:tc>
-          <w:tcPr>
-            <w:tcW w:w="6059" w:type="dxa"/>
-          </w:tcPr>
-          <w:p>
-            <w:r>
-              <w:t>The password for the user</w:t>
-            </w:r>
-          </w:p>
-        </w:tc>
-        <w:tc>
-          <w:tcPr>
-            <w:tcW w:w="1043" w:type="dxa"/>
-          </w:tcPr>
-          <w:p>
-            <w:r>
-              <w:t>Yes</w:t>
-            </w:r>
-          </w:p>
-        </w:tc>
-      </w:tr>
-      <w:tr>
-        <w:tc>
-          <w:tcPr>
-            <w:tcW w:w="1143" w:type="dxa"/>
-          </w:tcPr>
-          <w:p>
-            <w:r>
-              <w:t>FirstName</w:t>
-            </w:r>
-          </w:p>
-        </w:tc>
-        <w:tc>
-          <w:tcPr>
-            <w:tcW w:w="2153" w:type="dxa"/>
-          </w:tcPr>
-          <w:p>
-            <w:r>
-              <w:t>String</w:t>
-            </w:r>
-          </w:p>
-        </w:tc>
-        <w:tc>
-          <w:tcPr>
-            <w:tcW w:w="6059" w:type="dxa"/>
-          </w:tcPr>
-          <w:p>
-            <w:r>
-              <w:t>The first name of the user (and middle if desired)</w:t>
-            </w:r>
-          </w:p>
-        </w:tc>
-        <w:tc>
-          <w:tcPr>
-            <w:tcW w:w="1043" w:type="dxa"/>
-          </w:tcPr>
-          <w:p>
-            <w:r>
-              <w:t>Yes</w:t>
-            </w:r>
-          </w:p>
-        </w:tc>
-      </w:tr>
-      <w:tr>
-        <w:tc>
-          <w:tcPr>
-            <w:tcW w:w="1143" w:type="dxa"/>
-          </w:tcPr>
-          <w:p>
-            <w:proofErr w:type="spellStart"/>
-            <w:r>
-              <w:t>LastName</w:t>
-            </w:r>
-            <w:proofErr w:type="spellEnd"/>
-          </w:p>
-        </w:tc>
-        <w:tc>
-          <w:tcPr>
-            <w:tcW w:w="2153" w:type="dxa"/>
-          </w:tcPr>
-          <w:p>
-            <w:r>
-              <w:t>String</w:t>
-            </w:r>
-          </w:p>
-        </w:tc>
-        <w:tc>
-          <w:tcPr>
-            <w:tcW w:w="6059" w:type="dxa"/>
-          </w:tcPr>
-          <w:p>
-            <w:r>
-              <w:t>The last name of the user</w:t>
-            </w:r>
-          </w:p>
-        </w:tc>
-        <w:tc>
-          <w:tcPr>
-            <w:tcW w:w="1043" w:type="dxa"/>
-          </w:tcPr>
-          <w:p>
-            <w:r>
-              <w:t>Yes</w:t>
-            </w:r>
-          </w:p>
-        </w:tc>
-      </w:tr>
-      <w:tr>
-        <w:tc>
-          <w:tcPr>
-            <w:tcW w:w="1143" w:type="dxa"/>
-          </w:tcPr>
-          <w:p>
-            <w:r>
-              <w:t>Email</w:t>
-            </w:r>
-          </w:p>
-        </w:tc>
-        <w:tc>
-          <w:tcPr>
-            <w:tcW w:w="2153" w:type="dxa"/>
-          </w:tcPr>
-          <w:p>
-            <w:r>
-              <w:t>String</w:t>
-            </w:r>
-          </w:p>
-        </w:tc>
-        <w:tc>
-          <w:tcPr>
-            <w:tcW w:w="6059" w:type="dxa"/>
-          </w:tcPr>
-          <w:p>
-            <w:r>
-              <w:t>The email address of the user</w:t>
-            </w:r>
-          </w:p>
-        </w:tc>
-        <w:tc>
-          <w:tcPr>
-            <w:tcW w:w="1043" w:type="dxa"/>
-          </w:tcPr>
-          <w:p>
-            <w:r>
-              <w:t>Yes</w:t>
-            </w:r>
-          </w:p>
-        </w:tc>
-      </w:tr>
-      <w:tr>
-        <w:tc>
-          <w:tcPr>
-            <w:tcW w:w="1143" w:type="dxa"/>
-          </w:tcPr>
-          <w:p>
-            <w:r>
-              <w:t>Roles</w:t>
-            </w:r>
-          </w:p>
-        </w:tc>
-        <w:tc>
-          <w:tcPr>
-            <w:tcW w:w="2153" w:type="dxa"/>
-          </w:tcPr>
-          <w:p>
-            <w:r>
-              <w:t>String</w:t>
-            </w:r>
-          </w:p>
-        </w:tc>
-        <w:tc>
-          <w:tcPr>
-            <w:tcW w:w="6059" w:type="dxa"/>
-          </w:tcPr>
-          <w:p>
-            <w:r>
-              <w:t xml:space="preserve">Comma separated list of roles for a </w:t>
-            </w:r>
-            <w:proofErr w:type="gramStart"/>
-            <w:r>
-              <w:t>user</w:t>
-            </w:r>
-            <w:proofErr w:type="gramEnd"/>
-          </w:p>
-          <w:p>
-            <w:pPr>
-              <w:spacing w:line="259" w:lineRule="auto"/>
-              <w:ind w:left="360"/>
-            </w:pPr>
-            <w:r>
-              <w:t>a</w:t>
-            </w:r>
-            <w:r>
-              <w:t xml:space="preserve">dmin – admin role across all </w:t>
-            </w:r>
-            <w:proofErr w:type="gramStart"/>
-            <w:r>
-              <w:t>subsystem</w:t>
-            </w:r>
-            <w:proofErr w:type="gramEnd"/>
-          </w:p>
-          <w:p>
-            <w:pPr>
-              <w:spacing w:line="259" w:lineRule="auto"/>
-              <w:ind w:left="360"/>
-            </w:pPr>
-            <w:proofErr w:type="spellStart"/>
-            <w:r>
-              <w:t>u</w:t>
-            </w:r>
-            <w:r>
-              <w:t>seradmin</w:t>
-            </w:r>
-            <w:proofErr w:type="spellEnd"/>
-            <w:r>
-              <w:t xml:space="preserve"> </w:t>
-            </w:r>
-            <w:r>
-              <w:t>– admin for users in the system</w:t>
-            </w:r>
-          </w:p>
-          <w:p>
-            <w:pPr>
-              <w:spacing w:line="259" w:lineRule="auto"/>
-              <w:ind w:left="360"/>
-            </w:pPr>
-            <w:proofErr w:type="spellStart"/>
-            <w:r>
-              <w:t>inventoryadmin</w:t>
-            </w:r>
-            <w:proofErr w:type="spellEnd"/>
-            <w:r>
-              <w:t xml:space="preserve"> – admin for mechanical inventory</w:t>
-            </w:r>
-          </w:p>
-          <w:p>
-            <w:pPr>
-              <w:spacing w:line="259" w:lineRule="auto"/>
-              <w:ind w:left="360"/>
-            </w:pPr>
-            <w:proofErr w:type="spellStart"/>
-            <w:r>
-              <w:t>robotadmin</w:t>
-            </w:r>
-            <w:proofErr w:type="spellEnd"/>
-            <w:r>
-              <w:t xml:space="preserve"> – admin for the robots</w:t>
-            </w:r>
-          </w:p>
-        </w:tc>
-        <w:tc>
-          <w:tcPr>
-            <w:tcW w:w="1043" w:type="dxa"/>
-          </w:tcPr>
-          <w:p>
-            <w:r>
-              <w:t>Yes</w:t>
-            </w:r>
-          </w:p>
-        </w:tc>
-      </w:tr>
-      <w:tr>
-        <w:tc>
-          <w:tcPr>
-            <w:tcW w:w="1143" w:type="dxa"/>
-          </w:tcPr>
-          <w:p>
-            <w:r>
-              <w:t>State</w:t>
-            </w:r>
-          </w:p>
-        </w:tc>
-        <w:tc>
-          <w:tcPr>
-            <w:tcW w:w="2153" w:type="dxa"/>
-          </w:tcPr>
-          <w:p>
-            <w:r>
-              <w:t>String</w:t>
-            </w:r>
-          </w:p>
-        </w:tc>
-        <w:tc>
-          <w:tcPr>
-            <w:tcW w:w="6059" w:type="dxa"/>
-          </w:tcPr>
-          <w:p>
-            <w:r>
-              <w:t xml:space="preserve">State of the user </w:t>
-            </w:r>
-            <w:r>
-              <w:t xml:space="preserve">‘new’, </w:t>
-            </w:r>
-            <w:r>
-              <w:t>‘pending’, ‘active’, ‘</w:t>
-            </w:r>
-            <w:proofErr w:type="gramStart"/>
-            <w:r>
-              <w:t>disabled</w:t>
-            </w:r>
-            <w:proofErr w:type="gramEnd"/>
-            <w:r>
-              <w:t>’</w:t>
-            </w:r>
-          </w:p>
-          <w:p>
-            <w:pPr>
-              <w:ind w:left="360"/>
-            </w:pPr>
-            <w:r>
-              <w:t xml:space="preserve">new – waiting on confirmation of their </w:t>
-            </w:r>
-            <w:proofErr w:type="gramStart"/>
-            <w:r>
-              <w:t>email</w:t>
-            </w:r>
-            <w:proofErr w:type="gramEnd"/>
-          </w:p>
-          <w:p>
-            <w:pPr>
-              <w:ind w:left="360"/>
-            </w:pPr>
-            <w:r>
-              <w:t xml:space="preserve">pending – waiting on admin to make them </w:t>
-            </w:r>
-            <w:proofErr w:type="gramStart"/>
-            <w:r>
-              <w:t>active</w:t>
-            </w:r>
-            <w:proofErr w:type="gramEnd"/>
-          </w:p>
-          <w:p>
-            <w:pPr>
-              <w:ind w:left="360"/>
-            </w:pPr>
-            <w:r>
-              <w:t>active – has complete access to the system (but still controlled by their role)</w:t>
-            </w:r>
-          </w:p>
-          <w:p>
-            <w:pPr>
-              <w:spacing w:after="160" w:line="259" w:lineRule="auto"/>
-              <w:ind w:left="360"/>
-            </w:pPr>
-            <w:r>
-              <w:t>disabled – account has been explicitly disabled by an admin</w:t>
-            </w:r>
-          </w:p>
-        </w:tc>
-        <w:tc>
-          <w:tcPr>
-            <w:tcW w:w="1043" w:type="dxa"/>
-          </w:tcPr>
-          <w:p>
-            <w:r>
-              <w:t>Yes</w:t>
-            </w:r>
-          </w:p>
-        </w:tc>
-      </w:tr>
-    </w:tbl>
-    <w:p/>
-    <w:p>
-      <w:pPr>
-        <w:keepNext/>
-        <w:spacing w:after="0"/>
-      </w:pPr>
-      <w:r>
-        <w:t xml:space="preserve">Table Name: </w:t>
-      </w:r>
-      <w:proofErr w:type="gramStart"/>
-      <w:r>
-        <w:t>forgot</w:t>
-      </w:r>
-      <w:proofErr w:type="gramEnd"/>
-    </w:p>
-    <w:p>
-      <w:pPr>
-        <w:keepNext/>
-      </w:pPr>
-      <w:r>
-        <w:t xml:space="preserve">Purpose: this table represents the users </w:t>
-      </w:r>
-      <w:r>
-        <w:t>that have forgot their password and asked for a password reset</w:t>
-      </w:r>
-    </w:p>
-    <w:tbl>
-      <w:tblPr>
-        <w:tblStyle w:val="TableGrid"/>
-        <w:tblW w:w="10398" w:type="dxa"/>
-        <w:tblLook w:val="04A0" w:firstRow="1" w:lastRow="0" w:firstColumn="1" w:lastColumn="0" w:noHBand="0" w:noVBand="1"/>
-      </w:tblPr>
-      <w:tblGrid>
-        <w:gridCol w:w="1143"/>
-        <w:gridCol w:w="2153"/>
-        <w:gridCol w:w="6059"/>
-        <w:gridCol w:w="1043"/>
-      </w:tblGrid>
-      <w:tr>
-        <w:tc>
-          <w:tcPr>
-            <w:tcW w:w="1143" w:type="dxa"/>
-          </w:tcPr>
-          <w:p>
-            <w:pPr>
-              <w:rPr>
-                <w:b/>
-                <w:bCs/>
-              </w:rPr>
-            </w:pPr>
-            <w:r>
-              <w:rPr>
-                <w:b/>
-                <w:bCs/>
-              </w:rPr>
-              <w:t>Field Name</w:t>
-            </w:r>
-          </w:p>
-        </w:tc>
-        <w:tc>
-          <w:tcPr>
-            <w:tcW w:w="2153" w:type="dxa"/>
-          </w:tcPr>
-          <w:p>
-            <w:pPr>
-              <w:rPr>
-                <w:b/>
-                <w:bCs/>
-              </w:rPr>
-            </w:pPr>
-            <w:r>
-              <w:rPr>
-                <w:b/>
-                <w:bCs/>
-              </w:rPr>
-              <w:t>Values</w:t>
-            </w:r>
-          </w:p>
-        </w:tc>
-        <w:tc>
-          <w:tcPr>
-            <w:tcW w:w="6059" w:type="dxa"/>
-          </w:tcPr>
-          <w:p>
-            <w:pPr>
-              <w:rPr>
-                <w:b/>
-                <w:bCs/>
-              </w:rPr>
-            </w:pPr>
-            <w:r>
-              <w:rPr>
-                <w:b/>
-                <w:bCs/>
-              </w:rPr>
-              <w:t>Description</w:t>
-            </w:r>
-          </w:p>
-        </w:tc>
-        <w:tc>
-          <w:tcPr>
-            <w:tcW w:w="1043" w:type="dxa"/>
-          </w:tcPr>
-          <w:p>
-            <w:pPr>
-              <w:rPr>
-                <w:b/>
-                <w:bCs/>
-              </w:rPr>
-            </w:pPr>
-            <w:r>
-              <w:rPr>
-                <w:b/>
-                <w:bCs/>
-              </w:rPr>
-              <w:t>Required</w:t>
-            </w:r>
-          </w:p>
-        </w:tc>
-      </w:tr>
-      <w:tr>
-        <w:tc>
-          <w:tcPr>
-            <w:tcW w:w="1143" w:type="dxa"/>
-          </w:tcPr>
-          <w:p>
-            <w:r>
-              <w:t>Id</w:t>
-            </w:r>
-          </w:p>
-        </w:tc>
-        <w:tc>
-          <w:tcPr>
-            <w:tcW w:w="2153" w:type="dxa"/>
-          </w:tcPr>
-          <w:p>
-            <w:r>
-              <w:t>Number</w:t>
-            </w:r>
-          </w:p>
-        </w:tc>
-        <w:tc>
-          <w:tcPr>
-            <w:tcW w:w="6059" w:type="dxa"/>
-          </w:tcPr>
-          <w:p>
-            <w:r>
-              <w:t>The ID number of the user</w:t>
-            </w:r>
-          </w:p>
-        </w:tc>
-        <w:tc>
-          <w:tcPr>
-            <w:tcW w:w="1043" w:type="dxa"/>
-          </w:tcPr>
-          <w:p>
-            <w:r>
-              <w:t>Yes</w:t>
-            </w:r>
-          </w:p>
-        </w:tc>
-      </w:tr>
-      <w:tr>
-        <w:tc>
-          <w:tcPr>
-            <w:tcW w:w="1143" w:type="dxa"/>
-          </w:tcPr>
-          <w:p>
-            <w:r>
-              <w:t>Token</w:t>
-            </w:r>
-          </w:p>
-        </w:tc>
-        <w:tc>
-          <w:tcPr>
-            <w:tcW w:w="2153" w:type="dxa"/>
-          </w:tcPr>
-          <w:p>
-            <w:r>
-              <w:t>String</w:t>
-            </w:r>
-          </w:p>
-        </w:tc>
-        <w:tc>
-          <w:tcPr>
-            <w:tcW w:w="6059" w:type="dxa"/>
-          </w:tcPr>
-          <w:p>
-            <w:r>
-              <w:t>The token provided in the email</w:t>
-            </w:r>
-          </w:p>
-        </w:tc>
-        <w:tc>
-          <w:tcPr>
-            <w:tcW w:w="1043" w:type="dxa"/>
-          </w:tcPr>
-          <w:p>
-            <w:r>
-              <w:t>Yes</w:t>
-            </w:r>
-          </w:p>
-        </w:tc>
-      </w:tr>
-      <w:tr>
-        <w:tc>
-          <w:tcPr>
-            <w:tcW w:w="1143" w:type="dxa"/>
-          </w:tcPr>
-          <w:p>
-            <w:r>
-              <w:t>Created</w:t>
-            </w:r>
-          </w:p>
-        </w:tc>
-        <w:tc>
-          <w:tcPr>
-            <w:tcW w:w="2153" w:type="dxa"/>
-          </w:tcPr>
-          <w:p>
-            <w:r>
-              <w:t>Date/Time</w:t>
-            </w:r>
-          </w:p>
-        </w:tc>
-        <w:tc>
-          <w:tcPr>
-            <w:tcW w:w="6059" w:type="dxa"/>
-          </w:tcPr>
-          <w:p>
-            <w:r>
-              <w:t>When the token was created</w:t>
-            </w:r>
-          </w:p>
-        </w:tc>
-        <w:tc>
-          <w:tcPr>
-            <w:tcW w:w="1043" w:type="dxa"/>
-          </w:tcPr>
-          <w:p>
-            <w:r>
-              <w:t>Yes</w:t>
-            </w:r>
-          </w:p>
-        </w:tc>
-      </w:tr>
-    </w:tbl>
-    <w:p/>
-    <w:p>
-      <w:pPr>
-        <w:pStyle w:val="Heading1"/>
-      </w:pPr>
-      <w:r>
-        <w:t>Robot Service</w:t>
-      </w:r>
-    </w:p>
-    <w:p/>
-    <w:p>
-      <w:pPr>
-        <w:pStyle w:val="Heading1"/>
-      </w:pPr>
-      <w:r>
-        <w:t>Inventory Service</w:t>
-      </w:r>
-    </w:p>
-    <w:p/>
     <w:sectPr>
       <w:pgSz w:w="12240" w:h="15840"/>
       <w:pgMar w:top="1440" w:right="1440" w:bottom="1440" w:left="1440" w:header="720" w:footer="720" w:gutter="0"/>
@@ -1758,6 +887,40 @@
       <w:szCs w:val="26"/>
     </w:rPr>
   </w:style>
+  <w:style w:type="paragraph" w:styleId="Title">
+    <w:name w:val="Title"/>
+    <w:basedOn w:val="Normal"/>
+    <w:next w:val="Normal"/>
+    <w:link w:val="TitleChar"/>
+    <w:uiPriority w:val="10"/>
+    <w:qFormat/>
+    <w:rsid w:val="003872F0"/>
+    <w:pPr>
+      <w:spacing w:after="0" w:line="240" w:lineRule="auto"/>
+      <w:contextualSpacing/>
+    </w:pPr>
+    <w:rPr>
+      <w:rFonts w:asciiTheme="majorHAnsi" w:eastAsiaTheme="majorEastAsia" w:hAnsiTheme="majorHAnsi" w:cstheme="majorBidi"/>
+      <w:spacing w:val="-10"/>
+      <w:kern w:val="28"/>
+      <w:sz w:val="56"/>
+      <w:szCs w:val="56"/>
+    </w:rPr>
+  </w:style>
+  <w:style w:type="character" w:customStyle="1" w:styleId="TitleChar">
+    <w:name w:val="Title Char"/>
+    <w:basedOn w:val="DefaultParagraphFont"/>
+    <w:link w:val="Title"/>
+    <w:uiPriority w:val="10"/>
+    <w:rsid w:val="003872F0"/>
+    <w:rPr>
+      <w:rFonts w:asciiTheme="majorHAnsi" w:eastAsiaTheme="majorEastAsia" w:hAnsiTheme="majorHAnsi" w:cstheme="majorBidi"/>
+      <w:spacing w:val="-10"/>
+      <w:kern w:val="28"/>
+      <w:sz w:val="56"/>
+      <w:szCs w:val="56"/>
+    </w:rPr>
+  </w:style>
 </w:styles>
 </file>
 
